--- a/tests/test4/saved/test4.docx
+++ b/tests/test4/saved/test4.docx
@@ -90,26 +90,6 @@
         <w:pStyle w:val="FirstParagraph"/>
       </w:pPr>
       <w:r>
-        <w:rPr>
-          <w:bCs/>
-          <w:b/>
-        </w:rPr>
-        <w:t xml:space="preserve">23 February 2019</w:t>
-      </w:r>
-    </w:p>
-    <w:p>
-      <w:pPr>
-        <w:pStyle w:val="TextBody"/>
-      </w:pPr>
-      <w:r>
-        <w:t xml:space="preserve"> </w:t>
-      </w:r>
-    </w:p>
-    <w:p>
-      <w:pPr>
-        <w:pStyle w:val="TextBody"/>
-      </w:pPr>
-      <w:r>
         <w:t xml:space="preserve">This is some text before a section. It shouldn’t be indented.</w:t>
       </w:r>
     </w:p>
@@ -446,7 +426,7 @@
     <w:bookmarkEnd w:id="22"/>
     <w:bookmarkEnd w:id="23"/>
     <w:bookmarkEnd w:id="24"/>
-    <w:bookmarkStart w:id="30" w:name="the-title-1"/>
+    <w:bookmarkStart w:id="31" w:name="the-title-1"/>
     <w:p>
       <w:pPr>
         <w:pStyle w:val="Heading1"/>
@@ -455,16 +435,68 @@
         <w:t xml:space="preserve">The Title</w:t>
       </w:r>
     </w:p>
+    <w:bookmarkStart w:id="25" w:name="an-author"/>
+    <w:p>
+      <w:pPr>
+        <w:pStyle w:val="Heading3"/>
+      </w:pPr>
+      <w:r>
+        <w:t xml:space="preserve">An Author</w:t>
+      </w:r>
+    </w:p>
     <w:p>
       <w:pPr>
         <w:pStyle w:val="FirstParagraph"/>
       </w:pPr>
+      <w:r>
+        <w:t xml:space="preserve">This is some text before a section. It shouldn’t be indented. Each section should start on a new page (but subsections shouldn’t).</w:t>
+      </w:r>
+    </w:p>
+    <w:bookmarkEnd w:id="25"/>
+    <w:bookmarkStart w:id="29" w:name="this-is-a-section"/>
+    <w:p>
+      <w:pPr>
+        <w:pStyle w:val="Heading2"/>
+      </w:pPr>
+      <w:r>
+        <w:t xml:space="preserve">This is a section</w:t>
+      </w:r>
+    </w:p>
+    <w:p>
+      <w:pPr>
+        <w:pStyle w:val="FirstParagraph"/>
+      </w:pPr>
+      <w:r>
+        <w:t xml:space="preserve">This is some test text. This is formatted in</w:t>
+      </w:r>
+      <w:r>
+        <w:t xml:space="preserve"> </w:t>
+      </w:r>
+      <w:r>
+        <w:rPr>
+          <w:iCs/>
+          <w:i/>
+        </w:rPr>
+        <w:t xml:space="preserve">italics</w:t>
+      </w:r>
+      <w:r>
+        <w:t xml:space="preserve"> </w:t>
+      </w:r>
+      <w:r>
+        <w:t xml:space="preserve">and</w:t>
+      </w:r>
+      <w:r>
+        <w:t xml:space="preserve"> </w:t>
+      </w:r>
       <w:r>
         <w:rPr>
           <w:bCs/>
           <w:b/>
         </w:rPr>
-        <w:t xml:space="preserve">23 February 2019</w:t>
+        <w:t xml:space="preserve">bold</w:t>
+      </w:r>
+      <w:r>
+        <w:t xml:space="preserve">, with - various – dashes—, and trailing dots…</w:t>
       </w:r>
     </w:p>
     <w:p>
@@ -472,6 +504,44 @@
         <w:pStyle w:val="TextBody"/>
       </w:pPr>
       <w:r>
+        <w:t xml:space="preserve">‘</w:t>
+      </w:r>
+      <w:r>
+        <w:t xml:space="preserve">These quotes should be curly,</w:t>
+      </w:r>
+      <w:r>
+        <w:t xml:space="preserve">’</w:t>
+      </w:r>
+      <w:r>
+        <w:t xml:space="preserve"> </w:t>
+      </w:r>
+      <w:r>
+        <w:t xml:space="preserve">and</w:t>
+      </w:r>
+      <w:r>
+        <w:t xml:space="preserve"> </w:t>
+      </w:r>
+      <w:r>
+        <w:t xml:space="preserve">“</w:t>
+      </w:r>
+      <w:r>
+        <w:t xml:space="preserve">so should these.</w:t>
+      </w:r>
+      <w:r>
+        <w:t xml:space="preserve">”</w:t>
+      </w:r>
+      <w:r>
+        <w:t xml:space="preserve"> </w:t>
+      </w:r>
+      <w:r>
+        <w:t xml:space="preserve">There should be a blank line before the next paragraph:</w:t>
+      </w:r>
+    </w:p>
+    <w:p>
+      <w:pPr>
+        <w:pStyle w:val="TextBody"/>
+      </w:pPr>
+      <w:r>
         <w:t xml:space="preserve"> </w:t>
       </w:r>
     </w:p>
@@ -480,34 +550,16 @@
         <w:pStyle w:val="TextBody"/>
       </w:pPr>
       <w:r>
-        <w:t xml:space="preserve">This is some text before a section. It shouldn’t be indented. Each section should start on a new page (but subsections shouldn’t).</w:t>
-      </w:r>
-    </w:p>
-    <w:bookmarkStart w:id="28" w:name="this-is-a-section"/>
-    <w:p>
-      <w:pPr>
-        <w:pStyle w:val="Heading2"/>
-      </w:pPr>
-      <w:r>
-        <w:t xml:space="preserve">This is a section</w:t>
-      </w:r>
-    </w:p>
-    <w:p>
-      <w:pPr>
-        <w:pStyle w:val="FirstParagraph"/>
-      </w:pPr>
-      <w:r>
-        <w:t xml:space="preserve">This is some test text. This is formatted in</w:t>
-      </w:r>
-      <w:r>
-        <w:t xml:space="preserve"> </w:t>
-      </w:r>
-      <w:r>
-        <w:rPr>
-          <w:iCs/>
-          <w:i/>
-        </w:rPr>
-        <w:t xml:space="preserve">italics</w:t>
+        <w:t xml:space="preserve">And then there should be some text</w:t>
+      </w:r>
+      <w:r>
+        <w:t xml:space="preserve"> </w:t>
+      </w:r>
+      <w:r>
+        <w:rPr>
+          <w:vertAlign w:val="superscript"/>
+        </w:rPr>
+        <w:t xml:space="preserve">in superscript</w:t>
       </w:r>
       <w:r>
         <w:t xml:space="preserve"> </w:t>
@@ -520,88 +572,6 @@
       </w:r>
       <w:r>
         <w:rPr>
-          <w:bCs/>
-          <w:b/>
-        </w:rPr>
-        <w:t xml:space="preserve">bold</w:t>
-      </w:r>
-      <w:r>
-        <w:t xml:space="preserve">, with - various – dashes—, and trailing dots…</w:t>
-      </w:r>
-    </w:p>
-    <w:p>
-      <w:pPr>
-        <w:pStyle w:val="TextBody"/>
-      </w:pPr>
-      <w:r>
-        <w:t xml:space="preserve">‘</w:t>
-      </w:r>
-      <w:r>
-        <w:t xml:space="preserve">These quotes should be curly,</w:t>
-      </w:r>
-      <w:r>
-        <w:t xml:space="preserve">’</w:t>
-      </w:r>
-      <w:r>
-        <w:t xml:space="preserve"> </w:t>
-      </w:r>
-      <w:r>
-        <w:t xml:space="preserve">and</w:t>
-      </w:r>
-      <w:r>
-        <w:t xml:space="preserve"> </w:t>
-      </w:r>
-      <w:r>
-        <w:t xml:space="preserve">“</w:t>
-      </w:r>
-      <w:r>
-        <w:t xml:space="preserve">so should these.</w:t>
-      </w:r>
-      <w:r>
-        <w:t xml:space="preserve">”</w:t>
-      </w:r>
-      <w:r>
-        <w:t xml:space="preserve"> </w:t>
-      </w:r>
-      <w:r>
-        <w:t xml:space="preserve">There should be a blank line before the next paragraph:</w:t>
-      </w:r>
-    </w:p>
-    <w:p>
-      <w:pPr>
-        <w:pStyle w:val="TextBody"/>
-      </w:pPr>
-      <w:r>
-        <w:t xml:space="preserve"> </w:t>
-      </w:r>
-    </w:p>
-    <w:p>
-      <w:pPr>
-        <w:pStyle w:val="TextBody"/>
-      </w:pPr>
-      <w:r>
-        <w:t xml:space="preserve">And then there should be some text</w:t>
-      </w:r>
-      <w:r>
-        <w:t xml:space="preserve"> </w:t>
-      </w:r>
-      <w:r>
-        <w:rPr>
-          <w:vertAlign w:val="superscript"/>
-        </w:rPr>
-        <w:t xml:space="preserve">in superscript</w:t>
-      </w:r>
-      <w:r>
-        <w:t xml:space="preserve"> </w:t>
-      </w:r>
-      <w:r>
-        <w:t xml:space="preserve">and</w:t>
-      </w:r>
-      <w:r>
-        <w:t xml:space="preserve"> </w:t>
-      </w:r>
-      <w:r>
-        <w:rPr>
           <w:vertAlign w:val="subscript"/>
         </w:rPr>
         <w:t xml:space="preserve">in subscript</w:t>
@@ -613,7 +583,7 @@
         <w:rPr>
           <w:rStyle w:val="FootnoteReference"/>
         </w:rPr>
-        <w:footnoteReference w:id="25"/>
+        <w:footnoteReference w:id="26"/>
       </w:r>
       <w:r>
         <w:t xml:space="preserve"> </w:t>
@@ -625,7 +595,7 @@
         <w:rPr>
           <w:rStyle w:val="FootnoteReference"/>
         </w:rPr>
-        <w:footnoteReference w:id="26"/>
+        <w:footnoteReference w:id="27"/>
       </w:r>
       <w:r>
         <w:t xml:space="preserve"> </w:t>
@@ -646,7 +616,7 @@
         <w:t xml:space="preserve">.</w:t>
       </w:r>
     </w:p>
-    <w:bookmarkStart w:id="27" w:name="subsection"/>
+    <w:bookmarkStart w:id="28" w:name="subsection"/>
     <w:p>
       <w:pPr>
         <w:pStyle w:val="Heading3"/>
@@ -813,9 +783,9 @@
         <w:t xml:space="preserve">. Here is a pound sign (£), a euro sign (€), and three letters with accents: ëóû.</w:t>
       </w:r>
     </w:p>
-    <w:bookmarkEnd w:id="27"/>
     <w:bookmarkEnd w:id="28"/>
-    <w:bookmarkStart w:id="29" w:name="this-is-a-second-section"/>
+    <w:bookmarkEnd w:id="29"/>
+    <w:bookmarkStart w:id="30" w:name="this-is-a-second-section"/>
     <w:p>
       <w:pPr>
         <w:pStyle w:val="Heading2"/>
@@ -845,9 +815,9 @@
         <w:t xml:space="preserve">.</w:t>
       </w:r>
     </w:p>
-    <w:bookmarkEnd w:id="29"/>
     <w:bookmarkEnd w:id="30"/>
-    <w:bookmarkStart w:id="40" w:name="the-title-is-baz"/>
+    <w:bookmarkEnd w:id="31"/>
+    <w:bookmarkStart w:id="42" w:name="the-title-is-baz"/>
     <w:p>
       <w:pPr>
         <w:pStyle w:val="Heading1"/>
@@ -868,16 +838,60 @@
         <w:t xml:space="preserve">’</w:t>
       </w:r>
     </w:p>
+    <w:bookmarkStart w:id="32" w:name="an-author-23-february-2019"/>
+    <w:p>
+      <w:pPr>
+        <w:pStyle w:val="Heading3"/>
+      </w:pPr>
+      <w:r>
+        <w:t xml:space="preserve">An Author, 23 February 2019</w:t>
+      </w:r>
+    </w:p>
+    <w:bookmarkEnd w:id="32"/>
+    <w:bookmarkStart w:id="33" w:name="this-is-a-section"/>
+    <w:p>
+      <w:pPr>
+        <w:pStyle w:val="Heading2"/>
+      </w:pPr>
+      <w:r>
+        <w:t xml:space="preserve">This is a section</w:t>
+      </w:r>
+    </w:p>
     <w:p>
       <w:pPr>
         <w:pStyle w:val="FirstParagraph"/>
       </w:pPr>
+      <w:r>
+        <w:t xml:space="preserve">This is some test text. This is formatted in</w:t>
+      </w:r>
+      <w:r>
+        <w:t xml:space="preserve"> </w:t>
+      </w:r>
+      <w:r>
+        <w:rPr>
+          <w:iCs/>
+          <w:i/>
+        </w:rPr>
+        <w:t xml:space="preserve">italics</w:t>
+      </w:r>
+      <w:r>
+        <w:t xml:space="preserve"> </w:t>
+      </w:r>
+      <w:r>
+        <w:t xml:space="preserve">and</w:t>
+      </w:r>
+      <w:r>
+        <w:t xml:space="preserve"> </w:t>
+      </w:r>
       <w:r>
         <w:rPr>
           <w:bCs/>
           <w:b/>
         </w:rPr>
-        <w:t xml:space="preserve">23 February 2019</w:t>
+        <w:t xml:space="preserve">bold</w:t>
+      </w:r>
+      <w:r>
+        <w:t xml:space="preserve">, with - various – dashes—, and trailing dots…</w:t>
       </w:r>
     </w:p>
     <w:p>
@@ -885,24 +899,99 @@
         <w:pStyle w:val="TextBody"/>
       </w:pPr>
       <w:r>
+        <w:t xml:space="preserve">‘</w:t>
+      </w:r>
+      <w:r>
+        <w:t xml:space="preserve">These quotes should be curly,</w:t>
+      </w:r>
+      <w:r>
+        <w:t xml:space="preserve">’</w:t>
+      </w:r>
+      <w:r>
+        <w:t xml:space="preserve"> </w:t>
+      </w:r>
+      <w:r>
+        <w:t xml:space="preserve">and</w:t>
+      </w:r>
+      <w:r>
+        <w:t xml:space="preserve"> </w:t>
+      </w:r>
+      <w:r>
+        <w:t xml:space="preserve">“</w:t>
+      </w:r>
+      <w:r>
+        <w:t xml:space="preserve">so should these.</w:t>
+      </w:r>
+      <w:r>
+        <w:t xml:space="preserve">”</w:t>
+      </w:r>
+      <w:r>
+        <w:t xml:space="preserve"> </w:t>
+      </w:r>
+      <w:r>
+        <w:t xml:space="preserve">There should be a blank line before the next paragraph:</w:t>
+      </w:r>
+    </w:p>
+    <w:p>
+      <w:pPr>
+        <w:pStyle w:val="TextBody"/>
+      </w:pPr>
+      <w:r>
         <w:t xml:space="preserve"> </w:t>
       </w:r>
     </w:p>
-    <w:bookmarkStart w:id="31" w:name="this-is-a-section"/>
+    <w:p>
+      <w:pPr>
+        <w:pStyle w:val="TextBody"/>
+      </w:pPr>
+      <w:r>
+        <w:t xml:space="preserve">And then we do a simple include:</w:t>
+      </w:r>
+    </w:p>
+    <w:p>
+      <w:pPr>
+        <w:pStyle w:val="TextBody"/>
+      </w:pPr>
+      <w:r>
+        <w:t xml:space="preserve">Text before a section in simple include.</w:t>
+      </w:r>
+    </w:p>
+    <w:bookmarkEnd w:id="33"/>
+    <w:bookmarkStart w:id="34" w:name="section-in-simple-include"/>
     <w:p>
       <w:pPr>
         <w:pStyle w:val="Heading2"/>
       </w:pPr>
       <w:r>
-        <w:t xml:space="preserve">This is a section</w:t>
-      </w:r>
-    </w:p>
-    <w:p>
-      <w:pPr>
-        <w:pStyle w:val="FirstParagraph"/>
-      </w:pPr>
-      <w:r>
-        <w:t xml:space="preserve">This is some test text. This is formatted in</w:t>
+        <w:t xml:space="preserve">Section in simple include</w:t>
+      </w:r>
+    </w:p>
+    <w:p>
+      <w:pPr>
+        <w:pStyle w:val="BlockText"/>
+      </w:pPr>
+      <w:r>
+        <w:t xml:space="preserve">This is a quote block. It should be indented slightly</w:t>
+      </w:r>
+      <w:r>
+        <w:t xml:space="preserve"> </w:t>
+      </w:r>
+      <w:r>
+        <w:t xml:space="preserve">and shouldn’t contain a line break.</w:t>
+      </w:r>
+    </w:p>
+    <w:p>
+      <w:pPr>
+        <w:pStyle w:val="BlockText"/>
+      </w:pPr>
+      <w:r>
+        <w:t xml:space="preserve">This is a quoted line block. It should be indented slightly</w:t>
+      </w:r>
+      <w:r>
+        <w:br/>
+      </w:r>
+      <w:r>
+        <w:t xml:space="preserve">and have a</w:t>
       </w:r>
       <w:r>
         <w:t xml:space="preserve"> </w:t>
@@ -912,13 +1001,28 @@
           <w:iCs/>
           <w:i/>
         </w:rPr>
-        <w:t xml:space="preserve">italics</w:t>
-      </w:r>
-      <w:r>
-        <w:t xml:space="preserve"> </w:t>
-      </w:r>
-      <w:r>
-        <w:t xml:space="preserve">and</w:t>
+        <w:t xml:space="preserve">line break</w:t>
+      </w:r>
+      <w:r>
+        <w:t xml:space="preserve"> </w:t>
+      </w:r>
+      <w:r>
+        <w:t xml:space="preserve">after</w:t>
+      </w:r>
+      <w:r>
+        <w:t xml:space="preserve"> </w:t>
+      </w:r>
+      <w:r>
+        <w:t xml:space="preserve">‘</w:t>
+      </w:r>
+      <w:r>
+        <w:t xml:space="preserve">slightly</w:t>
+      </w:r>
+      <w:r>
+        <w:t xml:space="preserve">’</w:t>
+      </w:r>
+      <w:r>
+        <w:t xml:space="preserve">, and</w:t>
       </w:r>
       <w:r>
         <w:t xml:space="preserve"> </w:t>
@@ -928,110 +1032,18 @@
           <w:bCs/>
           <w:b/>
         </w:rPr>
-        <w:t xml:space="preserve">bold</w:t>
-      </w:r>
-      <w:r>
-        <w:t xml:space="preserve">, with - various – dashes—, and trailing dots…</w:t>
-      </w:r>
-    </w:p>
-    <w:p>
-      <w:pPr>
-        <w:pStyle w:val="TextBody"/>
-      </w:pPr>
-      <w:r>
-        <w:t xml:space="preserve">‘</w:t>
-      </w:r>
-      <w:r>
-        <w:t xml:space="preserve">These quotes should be curly,</w:t>
-      </w:r>
-      <w:r>
-        <w:t xml:space="preserve">’</w:t>
-      </w:r>
-      <w:r>
-        <w:t xml:space="preserve"> </w:t>
-      </w:r>
-      <w:r>
-        <w:t xml:space="preserve">and</w:t>
-      </w:r>
-      <w:r>
-        <w:t xml:space="preserve"> </w:t>
-      </w:r>
-      <w:r>
-        <w:t xml:space="preserve">“</w:t>
-      </w:r>
-      <w:r>
-        <w:t xml:space="preserve">so should these.</w:t>
-      </w:r>
-      <w:r>
-        <w:t xml:space="preserve">”</w:t>
-      </w:r>
-      <w:r>
-        <w:t xml:space="preserve"> </w:t>
-      </w:r>
-      <w:r>
-        <w:t xml:space="preserve">There should be a blank line before the next paragraph:</w:t>
-      </w:r>
-    </w:p>
-    <w:p>
-      <w:pPr>
-        <w:pStyle w:val="TextBody"/>
-      </w:pPr>
-      <w:r>
-        <w:t xml:space="preserve"> </w:t>
-      </w:r>
-    </w:p>
-    <w:p>
-      <w:pPr>
-        <w:pStyle w:val="TextBody"/>
-      </w:pPr>
-      <w:r>
-        <w:t xml:space="preserve">And then we do a simple include:</w:t>
-      </w:r>
-    </w:p>
-    <w:p>
-      <w:pPr>
-        <w:pStyle w:val="TextBody"/>
-      </w:pPr>
-      <w:r>
-        <w:t xml:space="preserve">Text before a section in simple include.</w:t>
-      </w:r>
-    </w:p>
-    <w:bookmarkEnd w:id="31"/>
-    <w:bookmarkStart w:id="32" w:name="section-in-simple-include"/>
-    <w:p>
-      <w:pPr>
-        <w:pStyle w:val="Heading2"/>
-      </w:pPr>
-      <w:r>
-        <w:t xml:space="preserve">Section in simple include</w:t>
-      </w:r>
-    </w:p>
-    <w:p>
-      <w:pPr>
-        <w:pStyle w:val="BlockText"/>
-      </w:pPr>
-      <w:r>
-        <w:t xml:space="preserve">This is a quote block. It should be indented slightly</w:t>
-      </w:r>
-      <w:r>
-        <w:t xml:space="preserve"> </w:t>
-      </w:r>
-      <w:r>
-        <w:t xml:space="preserve">and shouldn’t contain a line break.</w:t>
-      </w:r>
-    </w:p>
-    <w:p>
-      <w:pPr>
-        <w:pStyle w:val="BlockText"/>
-      </w:pPr>
-      <w:r>
-        <w:t xml:space="preserve">This is a quoted line block. It should be indented slightly</w:t>
-      </w:r>
-      <w:r>
-        <w:br/>
-      </w:r>
-      <w:r>
-        <w:t xml:space="preserve">and have a</w:t>
+        <w:t xml:space="preserve">formatting</w:t>
+      </w:r>
+      <w:r>
+        <w:t xml:space="preserve">.</w:t>
+      </w:r>
+    </w:p>
+    <w:p>
+      <w:pPr>
+        <w:pStyle w:val="FirstParagraph"/>
+      </w:pPr>
+      <w:r>
+        <w:t xml:space="preserve">Text before recursive include, with</w:t>
       </w:r>
       <w:r>
         <w:t xml:space="preserve"> </w:t>
@@ -1041,28 +1053,10 @@
           <w:iCs/>
           <w:i/>
         </w:rPr>
-        <w:t xml:space="preserve">line break</w:t>
-      </w:r>
-      <w:r>
-        <w:t xml:space="preserve"> </w:t>
-      </w:r>
-      <w:r>
-        <w:t xml:space="preserve">after</w:t>
-      </w:r>
-      <w:r>
-        <w:t xml:space="preserve"> </w:t>
-      </w:r>
-      <w:r>
-        <w:t xml:space="preserve">‘</w:t>
-      </w:r>
-      <w:r>
-        <w:t xml:space="preserve">slightly</w:t>
-      </w:r>
-      <w:r>
-        <w:t xml:space="preserve">’</w:t>
-      </w:r>
-      <w:r>
-        <w:t xml:space="preserve">, and</w:t>
+        <w:t xml:space="preserve">italic</w:t>
+      </w:r>
+      <w:r>
+        <w:t xml:space="preserve">,</w:t>
       </w:r>
       <w:r>
         <w:t xml:space="preserve"> </w:t>
@@ -1072,10 +1066,46 @@
           <w:bCs/>
           <w:b/>
         </w:rPr>
-        <w:t xml:space="preserve">formatting</w:t>
-      </w:r>
-      <w:r>
-        <w:t xml:space="preserve">.</w:t>
+        <w:t xml:space="preserve">bold</w:t>
+      </w:r>
+      <w:r>
+        <w:t xml:space="preserve">,</w:t>
+      </w:r>
+      <w:r>
+        <w:t xml:space="preserve"> </w:t>
+      </w:r>
+      <w:r>
+        <w:t xml:space="preserve">“</w:t>
+      </w:r>
+      <w:r>
+        <w:t xml:space="preserve">curly quotes,</w:t>
+      </w:r>
+      <w:r>
+        <w:t xml:space="preserve">”</w:t>
+      </w:r>
+      <w:r>
+        <w:t xml:space="preserve"> </w:t>
+      </w:r>
+      <w:r>
+        <w:t xml:space="preserve">and— an em dash.</w:t>
+      </w:r>
+    </w:p>
+    <w:p>
+      <w:pPr>
+        <w:pStyle w:val="TextBody"/>
+      </w:pPr>
+      <w:r>
+        <w:t xml:space="preserve">Text before section in recursive include.</w:t>
+      </w:r>
+    </w:p>
+    <w:bookmarkEnd w:id="34"/>
+    <w:bookmarkStart w:id="38" w:name="section-in-recursive-include"/>
+    <w:p>
+      <w:pPr>
+        <w:pStyle w:val="Heading2"/>
+      </w:pPr>
+      <w:r>
+        <w:t xml:space="preserve">Section in recursive include</w:t>
       </w:r>
     </w:p>
     <w:p>
@@ -1083,7 +1113,7 @@
         <w:pStyle w:val="FirstParagraph"/>
       </w:pPr>
       <w:r>
-        <w:t xml:space="preserve">Text before recursive include, with</w:t>
+        <w:t xml:space="preserve">Text in recursive include, with</w:t>
       </w:r>
       <w:r>
         <w:t xml:space="preserve"> </w:t>
@@ -1130,77 +1160,7 @@
         <w:t xml:space="preserve">and— an em dash.</w:t>
       </w:r>
     </w:p>
-    <w:p>
-      <w:pPr>
-        <w:pStyle w:val="TextBody"/>
-      </w:pPr>
-      <w:r>
-        <w:t xml:space="preserve">Text before section in recursive include.</w:t>
-      </w:r>
-    </w:p>
-    <w:bookmarkEnd w:id="32"/>
-    <w:bookmarkStart w:id="36" w:name="section-in-recursive-include"/>
-    <w:p>
-      <w:pPr>
-        <w:pStyle w:val="Heading2"/>
-      </w:pPr>
-      <w:r>
-        <w:t xml:space="preserve">Section in recursive include</w:t>
-      </w:r>
-    </w:p>
-    <w:p>
-      <w:pPr>
-        <w:pStyle w:val="FirstParagraph"/>
-      </w:pPr>
-      <w:r>
-        <w:t xml:space="preserve">Text in recursive include, with</w:t>
-      </w:r>
-      <w:r>
-        <w:t xml:space="preserve"> </w:t>
-      </w:r>
-      <w:r>
-        <w:rPr>
-          <w:iCs/>
-          <w:i/>
-        </w:rPr>
-        <w:t xml:space="preserve">italic</w:t>
-      </w:r>
-      <w:r>
-        <w:t xml:space="preserve">,</w:t>
-      </w:r>
-      <w:r>
-        <w:t xml:space="preserve"> </w:t>
-      </w:r>
-      <w:r>
-        <w:rPr>
-          <w:bCs/>
-          <w:b/>
-        </w:rPr>
-        <w:t xml:space="preserve">bold</w:t>
-      </w:r>
-      <w:r>
-        <w:t xml:space="preserve">,</w:t>
-      </w:r>
-      <w:r>
-        <w:t xml:space="preserve"> </w:t>
-      </w:r>
-      <w:r>
-        <w:t xml:space="preserve">“</w:t>
-      </w:r>
-      <w:r>
-        <w:t xml:space="preserve">curly quotes,</w:t>
-      </w:r>
-      <w:r>
-        <w:t xml:space="preserve">”</w:t>
-      </w:r>
-      <w:r>
-        <w:t xml:space="preserve"> </w:t>
-      </w:r>
-      <w:r>
-        <w:t xml:space="preserve">and— an em dash.</w:t>
-      </w:r>
-    </w:p>
-    <w:bookmarkStart w:id="35" w:name="subsection-in-recursive-include"/>
+    <w:bookmarkStart w:id="37" w:name="subsection-in-recursive-include"/>
     <w:p>
       <w:pPr>
         <w:pStyle w:val="Heading3"/>
@@ -1305,7 +1265,7 @@
         <w:rPr>
           <w:rStyle w:val="FootnoteReference"/>
         </w:rPr>
-        <w:footnoteReference w:id="33"/>
+        <w:footnoteReference w:id="35"/>
       </w:r>
       <w:r>
         <w:t xml:space="preserve"> </w:t>
@@ -1317,7 +1277,7 @@
         <w:rPr>
           <w:rStyle w:val="FootnoteReference"/>
         </w:rPr>
-        <w:footnoteReference w:id="34"/>
+        <w:footnoteReference w:id="36"/>
       </w:r>
       <w:r>
         <w:t xml:space="preserve"> </w:t>
@@ -1344,67 +1304,67 @@
       </w:pPr>
       <w:r>
         <w:t xml:space="preserve">Text after recursive include. Here is a pound sign (£), a euro sign (€), and three letters with accents: ëóû.</w:t>
-      </w:r>
-    </w:p>
-    <w:bookmarkEnd w:id="35"/>
-    <w:bookmarkEnd w:id="36"/>
-    <w:bookmarkStart w:id="38" w:name="second-section-in-simple-include"/>
-    <w:p>
-      <w:pPr>
-        <w:pStyle w:val="Heading2"/>
-      </w:pPr>
-      <w:r>
-        <w:t xml:space="preserve">Second section in simple include</w:t>
-      </w:r>
-    </w:p>
-    <w:p>
-      <w:pPr>
-        <w:pStyle w:val="FirstParagraph"/>
-      </w:pPr>
-      <w:r>
-        <w:t xml:space="preserve">Test text.</w:t>
-      </w:r>
-    </w:p>
-    <w:p>
-      <w:pPr>
-        <w:pStyle w:val="TextBody"/>
-      </w:pPr>
-      <w:r>
-        <w:t xml:space="preserve">Text after simple include.</w:t>
-      </w:r>
-    </w:p>
-    <w:bookmarkStart w:id="37" w:name="subsection"/>
-    <w:p>
-      <w:pPr>
-        <w:pStyle w:val="Heading3"/>
-      </w:pPr>
-      <w:r>
-        <w:t xml:space="preserve">Subsection</w:t>
-      </w:r>
-    </w:p>
-    <w:p>
-      <w:pPr>
-        <w:pStyle w:val="FirstParagraph"/>
-      </w:pPr>
-      <w:r>
-        <w:t xml:space="preserve">This is a new paragraph. This text is</w:t>
-      </w:r>
-      <w:r>
-        <w:t xml:space="preserve"> </w:t>
-      </w:r>
-      <w:r>
-        <w:rPr>
-          <w:smallCaps/>
-        </w:rPr>
-        <w:t xml:space="preserve">Small Caps</w:t>
-      </w:r>
-      <w:r>
-        <w:t xml:space="preserve">.</w:t>
       </w:r>
     </w:p>
     <w:bookmarkEnd w:id="37"/>
     <w:bookmarkEnd w:id="38"/>
-    <w:bookmarkStart w:id="39" w:name="this-is-a-second-section"/>
+    <w:bookmarkStart w:id="40" w:name="second-section-in-simple-include"/>
+    <w:p>
+      <w:pPr>
+        <w:pStyle w:val="Heading2"/>
+      </w:pPr>
+      <w:r>
+        <w:t xml:space="preserve">Second section in simple include</w:t>
+      </w:r>
+    </w:p>
+    <w:p>
+      <w:pPr>
+        <w:pStyle w:val="FirstParagraph"/>
+      </w:pPr>
+      <w:r>
+        <w:t xml:space="preserve">Test text.</w:t>
+      </w:r>
+    </w:p>
+    <w:p>
+      <w:pPr>
+        <w:pStyle w:val="TextBody"/>
+      </w:pPr>
+      <w:r>
+        <w:t xml:space="preserve">Text after simple include.</w:t>
+      </w:r>
+    </w:p>
+    <w:bookmarkStart w:id="39" w:name="subsection"/>
+    <w:p>
+      <w:pPr>
+        <w:pStyle w:val="Heading3"/>
+      </w:pPr>
+      <w:r>
+        <w:t xml:space="preserve">Subsection</w:t>
+      </w:r>
+    </w:p>
+    <w:p>
+      <w:pPr>
+        <w:pStyle w:val="FirstParagraph"/>
+      </w:pPr>
+      <w:r>
+        <w:t xml:space="preserve">This is a new paragraph. This text is</w:t>
+      </w:r>
+      <w:r>
+        <w:t xml:space="preserve"> </w:t>
+      </w:r>
+      <w:r>
+        <w:rPr>
+          <w:smallCaps/>
+        </w:rPr>
+        <w:t xml:space="preserve">Small Caps</w:t>
+      </w:r>
+      <w:r>
+        <w:t xml:space="preserve">.</w:t>
+      </w:r>
+    </w:p>
+    <w:bookmarkEnd w:id="39"/>
+    <w:bookmarkEnd w:id="40"/>
+    <w:bookmarkStart w:id="41" w:name="this-is-a-second-section"/>
     <w:p>
       <w:pPr>
         <w:pStyle w:val="Heading2"/>
@@ -1434,8 +1394,36 @@
         <w:t xml:space="preserve">.</w:t>
       </w:r>
     </w:p>
-    <w:bookmarkEnd w:id="39"/>
-    <w:bookmarkEnd w:id="40"/>
+    <w:bookmarkEnd w:id="41"/>
+    <w:bookmarkEnd w:id="42"/>
+    <w:bookmarkStart w:id="44" w:name="title"/>
+    <w:p>
+      <w:pPr>
+        <w:pStyle w:val="Heading1"/>
+      </w:pPr>
+      <w:r>
+        <w:t xml:space="preserve">Title</w:t>
+      </w:r>
+    </w:p>
+    <w:bookmarkStart w:id="43" w:name="january-2022"/>
+    <w:p>
+      <w:pPr>
+        <w:pStyle w:val="Heading3"/>
+      </w:pPr>
+      <w:r>
+        <w:t xml:space="preserve">4 January 2022</w:t>
+      </w:r>
+    </w:p>
+    <w:p>
+      <w:pPr>
+        <w:pStyle w:val="FirstParagraph"/>
+      </w:pPr>
+      <w:r>
+        <w:t xml:space="preserve">This is text before a section. It shouldn’t be indented.</w:t>
+      </w:r>
+    </w:p>
+    <w:bookmarkEnd w:id="43"/>
+    <w:bookmarkEnd w:id="44"/>
     <w:sectPr>
       <w:footerReference r:id="rId9" w:type="default"/>
       <w:footnotePr>
@@ -1544,7 +1532,7 @@
       </w:r>
     </w:p>
   </w:footnote>
-  <w:footnote w:id="25">
+  <w:footnote w:id="26">
     <w:p>
       <w:pPr>
         <w:pStyle w:val="Footnote"/>
@@ -1563,7 +1551,7 @@
       </w:r>
     </w:p>
   </w:footnote>
-  <w:footnote w:id="26">
+  <w:footnote w:id="27">
     <w:p>
       <w:pPr>
         <w:pStyle w:val="Footnote"/>
@@ -1582,7 +1570,7 @@
       </w:r>
     </w:p>
   </w:footnote>
-  <w:footnote w:id="33">
+  <w:footnote w:id="35">
     <w:p>
       <w:pPr>
         <w:pStyle w:val="Footnote"/>
@@ -1601,7 +1589,7 @@
       </w:r>
     </w:p>
   </w:footnote>
-  <w:footnote w:id="34">
+  <w:footnote w:id="36">
     <w:p>
       <w:pPr>
         <w:pStyle w:val="Footnote"/>

--- a/tests/test4/saved/test4.docx
+++ b/tests/test4/saved/test4.docx
@@ -426,7 +426,7 @@
     <w:bookmarkEnd w:id="22"/>
     <w:bookmarkEnd w:id="23"/>
     <w:bookmarkEnd w:id="24"/>
-    <w:bookmarkStart w:id="31" w:name="the-title-1"/>
+    <w:bookmarkStart w:id="34" w:name="the-title-1"/>
     <w:p>
       <w:pPr>
         <w:pStyle w:val="Heading1"/>
@@ -785,7 +785,7 @@
     </w:p>
     <w:bookmarkEnd w:id="28"/>
     <w:bookmarkEnd w:id="29"/>
-    <w:bookmarkStart w:id="30" w:name="this-is-a-second-section"/>
+    <w:bookmarkStart w:id="33" w:name="this-is-a-second-section"/>
     <w:p>
       <w:pPr>
         <w:pStyle w:val="Heading2"/>
@@ -796,7 +796,70 @@
     </w:p>
     <w:p>
       <w:pPr>
-        <w:pStyle w:val="FirstParagraph"/>
+        <w:pStyle w:val="CaptionedFigure"/>
+      </w:pPr>
+      <w:r>
+        <w:drawing>
+          <wp:inline>
+            <wp:extent cx="5270500" cy="5270500"/>
+            <wp:effectExtent b="0" l="0" r="0" t="0"/>
+            <wp:docPr descr="foo" title="" id="31" name="Picture"/>
+            <a:graphic>
+              <a:graphicData uri="http://schemas.openxmlformats.org/drawingml/2006/picture">
+                <pic:pic>
+                  <pic:nvPicPr>
+                    <pic:cNvPr descr="tests/test2/image.png" id="32" name="Picture"/>
+                    <pic:cNvPicPr>
+                      <a:picLocks noChangeArrowheads="1" noChangeAspect="1"/>
+                    </pic:cNvPicPr>
+                  </pic:nvPicPr>
+                  <pic:blipFill>
+                    <a:blip r:embed="rId30"/>
+                    <a:stretch>
+                      <a:fillRect/>
+                    </a:stretch>
+                  </pic:blipFill>
+                  <pic:spPr bwMode="auto">
+                    <a:xfrm>
+                      <a:off x="0" y="0"/>
+                      <a:ext cx="5270500" cy="5270500"/>
+                    </a:xfrm>
+                    <a:prstGeom prst="rect">
+                      <a:avLst/>
+                    </a:prstGeom>
+                    <a:noFill/>
+                    <a:ln w="9525">
+                      <a:noFill/>
+                      <a:headEnd/>
+                      <a:tailEnd/>
+                    </a:ln>
+                  </pic:spPr>
+                </pic:pic>
+              </a:graphicData>
+            </a:graphic>
+          </wp:inline>
+        </w:drawing>
+      </w:r>
+    </w:p>
+    <w:p>
+      <w:pPr>
+        <w:pStyle w:val="ImageCaption"/>
+      </w:pPr>
+      <w:r>
+        <w:t xml:space="preserve">foo</w:t>
+      </w:r>
+    </w:p>
+    <w:p>
+      <w:pPr>
+        <w:pStyle w:val="TextBody"/>
+      </w:pPr>
+      <w:r>
+        <w:t xml:space="preserve">There is an image here.</w:t>
+      </w:r>
+    </w:p>
+    <w:p>
+      <w:pPr>
+        <w:pStyle w:val="TextBody"/>
       </w:pPr>
       <w:r>
         <w:t xml:space="preserve">And this is</w:t>
@@ -815,9 +878,9 @@
         <w:t xml:space="preserve">.</w:t>
       </w:r>
     </w:p>
-    <w:bookmarkEnd w:id="30"/>
-    <w:bookmarkEnd w:id="31"/>
-    <w:bookmarkStart w:id="42" w:name="the-title-is-baz"/>
+    <w:bookmarkEnd w:id="33"/>
+    <w:bookmarkEnd w:id="34"/>
+    <w:bookmarkStart w:id="45" w:name="the-title-is-baz"/>
     <w:p>
       <w:pPr>
         <w:pStyle w:val="Heading1"/>
@@ -838,7 +901,7 @@
         <w:t xml:space="preserve">’</w:t>
       </w:r>
     </w:p>
-    <w:bookmarkStart w:id="32" w:name="an-author-23-february-2019"/>
+    <w:bookmarkStart w:id="35" w:name="an-author-23-february-2019"/>
     <w:p>
       <w:pPr>
         <w:pStyle w:val="Heading3"/>
@@ -847,8 +910,8 @@
         <w:t xml:space="preserve">An Author, 23 February 2019</w:t>
       </w:r>
     </w:p>
-    <w:bookmarkEnd w:id="32"/>
-    <w:bookmarkStart w:id="33" w:name="this-is-a-section"/>
+    <w:bookmarkEnd w:id="35"/>
+    <w:bookmarkStart w:id="36" w:name="this-is-a-section"/>
     <w:p>
       <w:pPr>
         <w:pStyle w:val="Heading2"/>
@@ -956,8 +1019,8 @@
         <w:t xml:space="preserve">Text before a section in simple include.</w:t>
       </w:r>
     </w:p>
-    <w:bookmarkEnd w:id="33"/>
-    <w:bookmarkStart w:id="34" w:name="section-in-simple-include"/>
+    <w:bookmarkEnd w:id="36"/>
+    <w:bookmarkStart w:id="37" w:name="section-in-simple-include"/>
     <w:p>
       <w:pPr>
         <w:pStyle w:val="Heading2"/>
@@ -1098,8 +1161,8 @@
         <w:t xml:space="preserve">Text before section in recursive include.</w:t>
       </w:r>
     </w:p>
-    <w:bookmarkEnd w:id="34"/>
-    <w:bookmarkStart w:id="38" w:name="section-in-recursive-include"/>
+    <w:bookmarkEnd w:id="37"/>
+    <w:bookmarkStart w:id="41" w:name="section-in-recursive-include"/>
     <w:p>
       <w:pPr>
         <w:pStyle w:val="Heading2"/>
@@ -1160,7 +1223,7 @@
         <w:t xml:space="preserve">and— an em dash.</w:t>
       </w:r>
     </w:p>
-    <w:bookmarkStart w:id="37" w:name="subsection-in-recursive-include"/>
+    <w:bookmarkStart w:id="40" w:name="subsection-in-recursive-include"/>
     <w:p>
       <w:pPr>
         <w:pStyle w:val="Heading3"/>
@@ -1265,7 +1328,7 @@
         <w:rPr>
           <w:rStyle w:val="FootnoteReference"/>
         </w:rPr>
-        <w:footnoteReference w:id="35"/>
+        <w:footnoteReference w:id="38"/>
       </w:r>
       <w:r>
         <w:t xml:space="preserve"> </w:t>
@@ -1277,7 +1340,7 @@
         <w:rPr>
           <w:rStyle w:val="FootnoteReference"/>
         </w:rPr>
-        <w:footnoteReference w:id="36"/>
+        <w:footnoteReference w:id="39"/>
       </w:r>
       <w:r>
         <w:t xml:space="preserve"> </w:t>
@@ -1306,9 +1369,9 @@
         <w:t xml:space="preserve">Text after recursive include. Here is a pound sign (£), a euro sign (€), and three letters with accents: ëóû.</w:t>
       </w:r>
     </w:p>
-    <w:bookmarkEnd w:id="37"/>
-    <w:bookmarkEnd w:id="38"/>
-    <w:bookmarkStart w:id="40" w:name="second-section-in-simple-include"/>
+    <w:bookmarkEnd w:id="40"/>
+    <w:bookmarkEnd w:id="41"/>
+    <w:bookmarkStart w:id="43" w:name="second-section-in-simple-include"/>
     <w:p>
       <w:pPr>
         <w:pStyle w:val="Heading2"/>
@@ -1333,7 +1396,7 @@
         <w:t xml:space="preserve">Text after simple include.</w:t>
       </w:r>
     </w:p>
-    <w:bookmarkStart w:id="39" w:name="subsection"/>
+    <w:bookmarkStart w:id="42" w:name="subsection"/>
     <w:p>
       <w:pPr>
         <w:pStyle w:val="Heading3"/>
@@ -1362,9 +1425,9 @@
         <w:t xml:space="preserve">.</w:t>
       </w:r>
     </w:p>
-    <w:bookmarkEnd w:id="39"/>
-    <w:bookmarkEnd w:id="40"/>
-    <w:bookmarkStart w:id="41" w:name="this-is-a-second-section"/>
+    <w:bookmarkEnd w:id="42"/>
+    <w:bookmarkEnd w:id="43"/>
+    <w:bookmarkStart w:id="44" w:name="this-is-a-second-section"/>
     <w:p>
       <w:pPr>
         <w:pStyle w:val="Heading2"/>
@@ -1394,9 +1457,9 @@
         <w:t xml:space="preserve">.</w:t>
       </w:r>
     </w:p>
-    <w:bookmarkEnd w:id="41"/>
-    <w:bookmarkEnd w:id="42"/>
-    <w:bookmarkStart w:id="44" w:name="title"/>
+    <w:bookmarkEnd w:id="44"/>
+    <w:bookmarkEnd w:id="45"/>
+    <w:bookmarkStart w:id="47" w:name="title"/>
     <w:p>
       <w:pPr>
         <w:pStyle w:val="Heading1"/>
@@ -1405,7 +1468,7 @@
         <w:t xml:space="preserve">Title</w:t>
       </w:r>
     </w:p>
-    <w:bookmarkStart w:id="43" w:name="january-2022"/>
+    <w:bookmarkStart w:id="46" w:name="january-2022"/>
     <w:p>
       <w:pPr>
         <w:pStyle w:val="Heading3"/>
@@ -1422,8 +1485,8 @@
         <w:t xml:space="preserve">This is text before a section. It shouldn’t be indented.</w:t>
       </w:r>
     </w:p>
-    <w:bookmarkEnd w:id="43"/>
-    <w:bookmarkEnd w:id="44"/>
+    <w:bookmarkEnd w:id="46"/>
+    <w:bookmarkEnd w:id="47"/>
     <w:sectPr>
       <w:footerReference r:id="rId9" w:type="default"/>
       <w:footnotePr>
@@ -1570,7 +1633,7 @@
       </w:r>
     </w:p>
   </w:footnote>
-  <w:footnote w:id="35">
+  <w:footnote w:id="38">
     <w:p>
       <w:pPr>
         <w:pStyle w:val="Footnote"/>
@@ -1589,7 +1652,7 @@
       </w:r>
     </w:p>
   </w:footnote>
-  <w:footnote w:id="36">
+  <w:footnote w:id="39">
     <w:p>
       <w:pPr>
         <w:pStyle w:val="Footnote"/>

--- a/tests/test4/saved/test4.docx
+++ b/tests/test4/saved/test4.docx
@@ -801,7 +801,7 @@
       <w:r>
         <w:drawing>
           <wp:inline>
-            <wp:extent cx="5270500" cy="5270500"/>
+            <wp:extent cx="2635250" cy="2635250"/>
             <wp:effectExtent b="0" l="0" r="0" t="0"/>
             <wp:docPr descr="foo" title="" id="31" name="Picture"/>
             <a:graphic>
@@ -822,7 +822,7 @@
                   <pic:spPr bwMode="auto">
                     <a:xfrm>
                       <a:off x="0" y="0"/>
-                      <a:ext cx="5270500" cy="5270500"/>
+                      <a:ext cx="2635250" cy="2635250"/>
                     </a:xfrm>
                     <a:prstGeom prst="rect">
                       <a:avLst/>

--- a/tests/test4/saved/test4.docx
+++ b/tests/test4/saved/test4.docx
@@ -803,7 +803,7 @@
           <wp:inline>
             <wp:extent cx="2635250" cy="2635250"/>
             <wp:effectExtent b="0" l="0" r="0" t="0"/>
-            <wp:docPr descr="foo" title="" id="31" name="Picture"/>
+            <wp:docPr descr="foo" title="bar" id="31" name="Picture"/>
             <a:graphic>
               <a:graphicData uri="http://schemas.openxmlformats.org/drawingml/2006/picture">
                 <pic:pic>
@@ -880,7 +880,7 @@
     </w:p>
     <w:bookmarkEnd w:id="33"/>
     <w:bookmarkEnd w:id="34"/>
-    <w:bookmarkStart w:id="45" w:name="the-title-is-baz"/>
+    <w:bookmarkStart w:id="46" w:name="the-title-is-baz"/>
     <w:p>
       <w:pPr>
         <w:pStyle w:val="Heading1"/>
@@ -901,13 +901,13 @@
         <w:t xml:space="preserve">’</w:t>
       </w:r>
     </w:p>
-    <w:bookmarkStart w:id="35" w:name="an-author-23-february-2019"/>
+    <w:bookmarkStart w:id="35" w:name="an-author-23-february-2019-baz"/>
     <w:p>
       <w:pPr>
         <w:pStyle w:val="Heading3"/>
       </w:pPr>
       <w:r>
-        <w:t xml:space="preserve">An Author, 23 February 2019</w:t>
+        <w:t xml:space="preserve">An Author, 23 February 2019 baz</w:t>
       </w:r>
     </w:p>
     <w:bookmarkEnd w:id="35"/>
@@ -1427,7 +1427,7 @@
     </w:p>
     <w:bookmarkEnd w:id="42"/>
     <w:bookmarkEnd w:id="43"/>
-    <w:bookmarkStart w:id="44" w:name="this-is-a-second-section"/>
+    <w:bookmarkStart w:id="45" w:name="quux-not-spellchecked"/>
     <w:p>
       <w:pPr>
         <w:pStyle w:val="Heading2"/>
@@ -1454,12 +1454,113 @@
         <w:t xml:space="preserve">even more italic text</w:t>
       </w:r>
       <w:r>
+        <w:t xml:space="preserve">. Foo.</w:t>
+      </w:r>
+    </w:p>
+    <w:p>
+      <w:pPr>
+        <w:pStyle w:val="SourceCode"/>
+      </w:pPr>
+      <w:r>
+        <w:rPr>
+          <w:rStyle w:val="CommentTok"/>
+        </w:rPr>
+        <w:t xml:space="preserve"># Code blocks aren't spellchecked: quux</w:t>
+      </w:r>
+    </w:p>
+    <w:p>
+      <w:pPr>
+        <w:pStyle w:val="FirstParagraph"/>
+      </w:pPr>
+      <w:r>
+        <w:t xml:space="preserve">Inline code isn’t spellchecked:</w:t>
+      </w:r>
+      <w:r>
+        <w:t xml:space="preserve"> </w:t>
+      </w:r>
+      <w:r>
+        <w:rPr>
+          <w:rStyle w:val="VerbatimChar"/>
+        </w:rPr>
+        <w:t xml:space="preserve">quux</w:t>
+      </w:r>
+      <w:r>
         <w:t xml:space="preserve">.</w:t>
       </w:r>
     </w:p>
-    <w:bookmarkEnd w:id="44"/>
+    <w:p>
+      <w:pPr>
+        <w:pStyle w:val="TextBody"/>
+      </w:pPr>
+      <w:r>
+        <w:rPr>
+          <w:rStyle w:val="VerbatimChar"/>
+        </w:rPr>
+        <w:t xml:space="preserve">div</w:t>
+      </w:r>
+      <w:r>
+        <w:t xml:space="preserve"> </w:t>
+      </w:r>
+      <w:r>
+        <w:t xml:space="preserve">classes aren’t spellchecked.</w:t>
+      </w:r>
+    </w:p>
+    <w:p>
+      <w:pPr>
+        <w:pStyle w:val="TextBody"/>
+      </w:pPr>
+      <w:r>
+        <w:t xml:space="preserve">Anything in a nospellcheck div isn’t spellchecked: quux.</w:t>
+      </w:r>
+    </w:p>
+    <w:p>
+      <w:pPr>
+        <w:pStyle w:val="TextBody"/>
+      </w:pPr>
+      <w:r>
+        <w:t xml:space="preserve">Automatic links aren’t spellchecked:</w:t>
+      </w:r>
+      <w:r>
+        <w:t xml:space="preserve"> </w:t>
+      </w:r>
+      <w:hyperlink r:id="rId44">
+        <w:r>
+          <w:rPr>
+            <w:rStyle w:val="Hyperlink"/>
+          </w:rPr>
+          <w:t xml:space="preserve">http://quux.com</w:t>
+        </w:r>
+      </w:hyperlink>
+      <w:r>
+        <w:t xml:space="preserve">. Neither are the targets or attributes of inline links:</w:t>
+      </w:r>
+      <w:r>
+        <w:t xml:space="preserve"> </w:t>
+      </w:r>
+      <w:hyperlink r:id="rId44">
+        <w:r>
+          <w:rPr>
+            <w:rStyle w:val="Hyperlink"/>
+          </w:rPr>
+          <w:t xml:space="preserve">Foo</w:t>
+        </w:r>
+      </w:hyperlink>
+      <w:r>
+        <w:t xml:space="preserve">. Neither are</w:t>
+      </w:r>
+      <w:r>
+        <w:t xml:space="preserve"> </w:t>
+      </w:r>
+      <w:r>
+        <w:t xml:space="preserve">span classes</w:t>
+      </w:r>
+      <w:r>
+        <w:t xml:space="preserve">. Anything in a nospellcheck span isn’t spellchecked.</w:t>
+      </w:r>
+    </w:p>
     <w:bookmarkEnd w:id="45"/>
-    <w:bookmarkStart w:id="47" w:name="title"/>
+    <w:bookmarkEnd w:id="46"/>
+    <w:bookmarkStart w:id="48" w:name="title"/>
     <w:p>
       <w:pPr>
         <w:pStyle w:val="Heading1"/>
@@ -1468,7 +1569,7 @@
         <w:t xml:space="preserve">Title</w:t>
       </w:r>
     </w:p>
-    <w:bookmarkStart w:id="46" w:name="january-2022"/>
+    <w:bookmarkStart w:id="47" w:name="january-2022"/>
     <w:p>
       <w:pPr>
         <w:pStyle w:val="Heading3"/>
@@ -1485,8 +1586,8 @@
         <w:t xml:space="preserve">This is text before a section. It shouldn’t be indented.</w:t>
       </w:r>
     </w:p>
-    <w:bookmarkEnd w:id="46"/>
     <w:bookmarkEnd w:id="47"/>
+    <w:bookmarkEnd w:id="48"/>
     <w:sectPr>
       <w:footerReference r:id="rId9" w:type="default"/>
       <w:footnotePr>

--- a/tests/test4/saved/test4.docx
+++ b/tests/test4/saved/test4.docx
@@ -426,7 +426,7 @@
     <w:bookmarkEnd w:id="22"/>
     <w:bookmarkEnd w:id="23"/>
     <w:bookmarkEnd w:id="24"/>
-    <w:bookmarkStart w:id="34" w:name="the-title-1"/>
+    <w:bookmarkStart w:id="33" w:name="the-title-1"/>
     <w:p>
       <w:pPr>
         <w:pStyle w:val="Heading1"/>
@@ -435,25 +435,35 @@
         <w:t xml:space="preserve">The Title</w:t>
       </w:r>
     </w:p>
-    <w:bookmarkStart w:id="25" w:name="an-author"/>
-    <w:p>
-      <w:pPr>
-        <w:pStyle w:val="Heading3"/>
-      </w:pPr>
-      <w:r>
+    <w:p>
+      <w:pPr>
+        <w:pStyle w:val="FirstParagraph"/>
+      </w:pPr>
+      <w:r>
+        <w:rPr>
+          <w:bCs/>
+          <w:b/>
+        </w:rPr>
         <w:t xml:space="preserve">An Author</w:t>
       </w:r>
     </w:p>
     <w:p>
       <w:pPr>
-        <w:pStyle w:val="FirstParagraph"/>
+        <w:pStyle w:val="TextBody"/>
+      </w:pPr>
+      <w:r>
+        <w:t xml:space="preserve"> </w:t>
+      </w:r>
+    </w:p>
+    <w:p>
+      <w:pPr>
+        <w:pStyle w:val="TextBody"/>
       </w:pPr>
       <w:r>
         <w:t xml:space="preserve">This is some text before a section. It shouldn’t be indented. Each section should start on a new page (but subsections shouldn’t).</w:t>
       </w:r>
     </w:p>
-    <w:bookmarkEnd w:id="25"/>
-    <w:bookmarkStart w:id="29" w:name="this-is-a-section"/>
+    <w:bookmarkStart w:id="28" w:name="this-is-a-section"/>
     <w:p>
       <w:pPr>
         <w:pStyle w:val="Heading2"/>
@@ -583,24 +593,24 @@
         <w:rPr>
           <w:rStyle w:val="FootnoteReference"/>
         </w:rPr>
+        <w:footnoteReference w:id="25"/>
+      </w:r>
+      <w:r>
+        <w:t xml:space="preserve"> </w:t>
+      </w:r>
+      <w:r>
+        <w:t xml:space="preserve">with a star, a footnote</w:t>
+      </w:r>
+      <w:r>
+        <w:rPr>
+          <w:rStyle w:val="FootnoteReference"/>
+        </w:rPr>
         <w:footnoteReference w:id="26"/>
       </w:r>
       <w:r>
         <w:t xml:space="preserve"> </w:t>
       </w:r>
       <w:r>
-        <w:t xml:space="preserve">with a star, a footnote</w:t>
-      </w:r>
-      <w:r>
-        <w:rPr>
-          <w:rStyle w:val="FootnoteReference"/>
-        </w:rPr>
-        <w:footnoteReference w:id="27"/>
-      </w:r>
-      <w:r>
-        <w:t xml:space="preserve"> </w:t>
-      </w:r>
-      <w:r>
         <w:t xml:space="preserve">with a dagger, and this should be</w:t>
       </w:r>
       <w:r>
@@ -616,7 +626,7 @@
         <w:t xml:space="preserve">.</w:t>
       </w:r>
     </w:p>
-    <w:bookmarkStart w:id="28" w:name="subsection"/>
+    <w:bookmarkStart w:id="27" w:name="subsection"/>
     <w:p>
       <w:pPr>
         <w:pStyle w:val="Heading3"/>
@@ -783,9 +793,9 @@
         <w:t xml:space="preserve">. Here is a pound sign (£), a euro sign (€), and three letters with accents: ëóû.</w:t>
       </w:r>
     </w:p>
+    <w:bookmarkEnd w:id="27"/>
     <w:bookmarkEnd w:id="28"/>
-    <w:bookmarkEnd w:id="29"/>
-    <w:bookmarkStart w:id="33" w:name="this-is-a-second-section"/>
+    <w:bookmarkStart w:id="32" w:name="this-is-a-second-section"/>
     <w:p>
       <w:pPr>
         <w:pStyle w:val="Heading2"/>
@@ -803,18 +813,18 @@
           <wp:inline>
             <wp:extent cx="2635250" cy="2635250"/>
             <wp:effectExtent b="0" l="0" r="0" t="0"/>
-            <wp:docPr descr="foo" title="bar" id="31" name="Picture"/>
+            <wp:docPr descr="foo" title="bar" id="30" name="Picture"/>
             <a:graphic>
               <a:graphicData uri="http://schemas.openxmlformats.org/drawingml/2006/picture">
                 <pic:pic>
                   <pic:nvPicPr>
-                    <pic:cNvPr descr="tests/test2/image.png" id="32" name="Picture"/>
+                    <pic:cNvPr descr="tests/test2/image.png" id="31" name="Picture"/>
                     <pic:cNvPicPr>
                       <a:picLocks noChangeArrowheads="1" noChangeAspect="1"/>
                     </pic:cNvPicPr>
                   </pic:nvPicPr>
                   <pic:blipFill>
-                    <a:blip r:embed="rId30"/>
+                    <a:blip r:embed="rId29"/>
                     <a:stretch>
                       <a:fillRect/>
                     </a:stretch>
@@ -878,9 +888,9 @@
         <w:t xml:space="preserve">.</w:t>
       </w:r>
     </w:p>
+    <w:bookmarkEnd w:id="32"/>
     <w:bookmarkEnd w:id="33"/>
-    <w:bookmarkEnd w:id="34"/>
-    <w:bookmarkStart w:id="46" w:name="the-title-is-baz"/>
+    <w:bookmarkStart w:id="44" w:name="the-title-is-baz"/>
     <w:p>
       <w:pPr>
         <w:pStyle w:val="Heading1"/>
@@ -901,17 +911,19 @@
         <w:t xml:space="preserve">’</w:t>
       </w:r>
     </w:p>
-    <w:bookmarkStart w:id="35" w:name="an-author-23-february-2019-baz"/>
-    <w:p>
-      <w:pPr>
-        <w:pStyle w:val="Heading3"/>
-      </w:pPr>
-      <w:r>
+    <w:p>
+      <w:pPr>
+        <w:pStyle w:val="FirstParagraph"/>
+      </w:pPr>
+      <w:r>
+        <w:rPr>
+          <w:bCs/>
+          <w:b/>
+        </w:rPr>
         <w:t xml:space="preserve">An Author, 23 February 2019 baz</w:t>
       </w:r>
     </w:p>
-    <w:bookmarkEnd w:id="35"/>
-    <w:bookmarkStart w:id="36" w:name="this-is-a-section"/>
+    <w:bookmarkStart w:id="34" w:name="this-is-a-section"/>
     <w:p>
       <w:pPr>
         <w:pStyle w:val="Heading2"/>
@@ -1019,8 +1031,8 @@
         <w:t xml:space="preserve">Text before a section in simple include.</w:t>
       </w:r>
     </w:p>
-    <w:bookmarkEnd w:id="36"/>
-    <w:bookmarkStart w:id="37" w:name="section-in-simple-include"/>
+    <w:bookmarkEnd w:id="34"/>
+    <w:bookmarkStart w:id="35" w:name="section-in-simple-include"/>
     <w:p>
       <w:pPr>
         <w:pStyle w:val="Heading2"/>
@@ -1161,8 +1173,8 @@
         <w:t xml:space="preserve">Text before section in recursive include.</w:t>
       </w:r>
     </w:p>
-    <w:bookmarkEnd w:id="37"/>
-    <w:bookmarkStart w:id="41" w:name="section-in-recursive-include"/>
+    <w:bookmarkEnd w:id="35"/>
+    <w:bookmarkStart w:id="39" w:name="section-in-recursive-include"/>
     <w:p>
       <w:pPr>
         <w:pStyle w:val="Heading2"/>
@@ -1223,7 +1235,7 @@
         <w:t xml:space="preserve">and— an em dash.</w:t>
       </w:r>
     </w:p>
-    <w:bookmarkStart w:id="40" w:name="subsection-in-recursive-include"/>
+    <w:bookmarkStart w:id="38" w:name="subsection-in-recursive-include"/>
     <w:p>
       <w:pPr>
         <w:pStyle w:val="Heading3"/>
@@ -1328,7 +1340,7 @@
         <w:rPr>
           <w:rStyle w:val="FootnoteReference"/>
         </w:rPr>
-        <w:footnoteReference w:id="38"/>
+        <w:footnoteReference w:id="36"/>
       </w:r>
       <w:r>
         <w:t xml:space="preserve"> </w:t>
@@ -1340,7 +1352,7 @@
         <w:rPr>
           <w:rStyle w:val="FootnoteReference"/>
         </w:rPr>
-        <w:footnoteReference w:id="39"/>
+        <w:footnoteReference w:id="37"/>
       </w:r>
       <w:r>
         <w:t xml:space="preserve"> </w:t>
@@ -1367,67 +1379,67 @@
       </w:pPr>
       <w:r>
         <w:t xml:space="preserve">Text after recursive include. Here is a pound sign (£), a euro sign (€), and three letters with accents: ëóû.</w:t>
+      </w:r>
+    </w:p>
+    <w:bookmarkEnd w:id="38"/>
+    <w:bookmarkEnd w:id="39"/>
+    <w:bookmarkStart w:id="41" w:name="second-section-in-simple-include"/>
+    <w:p>
+      <w:pPr>
+        <w:pStyle w:val="Heading2"/>
+      </w:pPr>
+      <w:r>
+        <w:t xml:space="preserve">Second section in simple include</w:t>
+      </w:r>
+    </w:p>
+    <w:p>
+      <w:pPr>
+        <w:pStyle w:val="FirstParagraph"/>
+      </w:pPr>
+      <w:r>
+        <w:t xml:space="preserve">Test text.</w:t>
+      </w:r>
+    </w:p>
+    <w:p>
+      <w:pPr>
+        <w:pStyle w:val="TextBody"/>
+      </w:pPr>
+      <w:r>
+        <w:t xml:space="preserve">Text after simple include.</w:t>
+      </w:r>
+    </w:p>
+    <w:bookmarkStart w:id="40" w:name="subsection"/>
+    <w:p>
+      <w:pPr>
+        <w:pStyle w:val="Heading3"/>
+      </w:pPr>
+      <w:r>
+        <w:t xml:space="preserve">Subsection</w:t>
+      </w:r>
+    </w:p>
+    <w:p>
+      <w:pPr>
+        <w:pStyle w:val="FirstParagraph"/>
+      </w:pPr>
+      <w:r>
+        <w:t xml:space="preserve">This is a new paragraph. This text is</w:t>
+      </w:r>
+      <w:r>
+        <w:t xml:space="preserve"> </w:t>
+      </w:r>
+      <w:r>
+        <w:rPr>
+          <w:smallCaps/>
+        </w:rPr>
+        <w:t xml:space="preserve">Small Caps</w:t>
+      </w:r>
+      <w:r>
+        <w:t xml:space="preserve">.</w:t>
       </w:r>
     </w:p>
     <w:bookmarkEnd w:id="40"/>
     <w:bookmarkEnd w:id="41"/>
-    <w:bookmarkStart w:id="43" w:name="second-section-in-simple-include"/>
-    <w:p>
-      <w:pPr>
-        <w:pStyle w:val="Heading2"/>
-      </w:pPr>
-      <w:r>
-        <w:t xml:space="preserve">Second section in simple include</w:t>
-      </w:r>
-    </w:p>
-    <w:p>
-      <w:pPr>
-        <w:pStyle w:val="FirstParagraph"/>
-      </w:pPr>
-      <w:r>
-        <w:t xml:space="preserve">Test text.</w:t>
-      </w:r>
-    </w:p>
-    <w:p>
-      <w:pPr>
-        <w:pStyle w:val="TextBody"/>
-      </w:pPr>
-      <w:r>
-        <w:t xml:space="preserve">Text after simple include.</w:t>
-      </w:r>
-    </w:p>
-    <w:bookmarkStart w:id="42" w:name="subsection"/>
-    <w:p>
-      <w:pPr>
-        <w:pStyle w:val="Heading3"/>
-      </w:pPr>
-      <w:r>
-        <w:t xml:space="preserve">Subsection</w:t>
-      </w:r>
-    </w:p>
-    <w:p>
-      <w:pPr>
-        <w:pStyle w:val="FirstParagraph"/>
-      </w:pPr>
-      <w:r>
-        <w:t xml:space="preserve">This is a new paragraph. This text is</w:t>
-      </w:r>
-      <w:r>
-        <w:t xml:space="preserve"> </w:t>
-      </w:r>
-      <w:r>
-        <w:rPr>
-          <w:smallCaps/>
-        </w:rPr>
-        <w:t xml:space="preserve">Small Caps</w:t>
-      </w:r>
-      <w:r>
-        <w:t xml:space="preserve">.</w:t>
-      </w:r>
-    </w:p>
-    <w:bookmarkEnd w:id="42"/>
-    <w:bookmarkEnd w:id="43"/>
-    <w:bookmarkStart w:id="45" w:name="quux-not-spellchecked"/>
+    <w:bookmarkStart w:id="43" w:name="quux-not-spellchecked"/>
     <w:p>
       <w:pPr>
         <w:pStyle w:val="Heading2"/>
@@ -1523,7 +1535,7 @@
       <w:r>
         <w:t xml:space="preserve"> </w:t>
       </w:r>
-      <w:hyperlink r:id="rId44">
+      <w:hyperlink r:id="rId42">
         <w:r>
           <w:rPr>
             <w:rStyle w:val="Hyperlink"/>
@@ -1537,7 +1549,7 @@
       <w:r>
         <w:t xml:space="preserve"> </w:t>
       </w:r>
-      <w:hyperlink r:id="rId44">
+      <w:hyperlink r:id="rId42">
         <w:r>
           <w:rPr>
             <w:rStyle w:val="Hyperlink"/>
@@ -1558,36 +1570,46 @@
         <w:t xml:space="preserve">. Anything in a nospellcheck span isn’t spellchecked.</w:t>
       </w:r>
     </w:p>
+    <w:bookmarkEnd w:id="43"/>
+    <w:bookmarkEnd w:id="44"/>
+    <w:bookmarkStart w:id="45" w:name="title"/>
+    <w:p>
+      <w:pPr>
+        <w:pStyle w:val="Heading1"/>
+      </w:pPr>
+      <w:r>
+        <w:t xml:space="preserve">Title</w:t>
+      </w:r>
+    </w:p>
+    <w:p>
+      <w:pPr>
+        <w:pStyle w:val="FirstParagraph"/>
+      </w:pPr>
+      <w:r>
+        <w:rPr>
+          <w:bCs/>
+          <w:b/>
+        </w:rPr>
+        <w:t xml:space="preserve">4 January 2022</w:t>
+      </w:r>
+    </w:p>
+    <w:p>
+      <w:pPr>
+        <w:pStyle w:val="TextBody"/>
+      </w:pPr>
+      <w:r>
+        <w:t xml:space="preserve"> </w:t>
+      </w:r>
+    </w:p>
+    <w:p>
+      <w:pPr>
+        <w:pStyle w:val="TextBody"/>
+      </w:pPr>
+      <w:r>
+        <w:t xml:space="preserve">This is text before a section. It shouldn’t be indented.</w:t>
+      </w:r>
+    </w:p>
     <w:bookmarkEnd w:id="45"/>
-    <w:bookmarkEnd w:id="46"/>
-    <w:bookmarkStart w:id="48" w:name="title"/>
-    <w:p>
-      <w:pPr>
-        <w:pStyle w:val="Heading1"/>
-      </w:pPr>
-      <w:r>
-        <w:t xml:space="preserve">Title</w:t>
-      </w:r>
-    </w:p>
-    <w:bookmarkStart w:id="47" w:name="january-2022"/>
-    <w:p>
-      <w:pPr>
-        <w:pStyle w:val="Heading3"/>
-      </w:pPr>
-      <w:r>
-        <w:t xml:space="preserve">4 January 2022</w:t>
-      </w:r>
-    </w:p>
-    <w:p>
-      <w:pPr>
-        <w:pStyle w:val="FirstParagraph"/>
-      </w:pPr>
-      <w:r>
-        <w:t xml:space="preserve">This is text before a section. It shouldn’t be indented.</w:t>
-      </w:r>
-    </w:p>
-    <w:bookmarkEnd w:id="47"/>
-    <w:bookmarkEnd w:id="48"/>
     <w:sectPr>
       <w:footerReference r:id="rId9" w:type="default"/>
       <w:footnotePr>
@@ -1696,6 +1718,25 @@
       </w:r>
     </w:p>
   </w:footnote>
+  <w:footnote w:id="25">
+    <w:p>
+      <w:pPr>
+        <w:pStyle w:val="Footnote"/>
+      </w:pPr>
+      <w:r>
+        <w:rPr>
+          <w:rStyle w:val="FootnoteReference"/>
+        </w:rPr>
+        <w:footnoteRef/>
+      </w:r>
+      <w:r>
+        <w:t xml:space="preserve"> </w:t>
+      </w:r>
+      <w:r>
+        <w:t xml:space="preserve">This is a footnote. It should appear at the bottom of the page.</w:t>
+      </w:r>
+    </w:p>
+  </w:footnote>
   <w:footnote w:id="26">
     <w:p>
       <w:pPr>
@@ -1711,49 +1752,30 @@
         <w:t xml:space="preserve"> </w:t>
       </w:r>
       <w:r>
+        <w:t xml:space="preserve">Another footnote.</w:t>
+      </w:r>
+    </w:p>
+  </w:footnote>
+  <w:footnote w:id="36">
+    <w:p>
+      <w:pPr>
+        <w:pStyle w:val="Footnote"/>
+      </w:pPr>
+      <w:r>
+        <w:rPr>
+          <w:rStyle w:val="FootnoteReference"/>
+        </w:rPr>
+        <w:footnoteRef/>
+      </w:r>
+      <w:r>
+        <w:t xml:space="preserve"> </w:t>
+      </w:r>
+      <w:r>
         <w:t xml:space="preserve">This is a footnote. It should appear at the bottom of the page.</w:t>
       </w:r>
     </w:p>
   </w:footnote>
-  <w:footnote w:id="27">
-    <w:p>
-      <w:pPr>
-        <w:pStyle w:val="Footnote"/>
-      </w:pPr>
-      <w:r>
-        <w:rPr>
-          <w:rStyle w:val="FootnoteReference"/>
-        </w:rPr>
-        <w:footnoteRef/>
-      </w:r>
-      <w:r>
-        <w:t xml:space="preserve"> </w:t>
-      </w:r>
-      <w:r>
-        <w:t xml:space="preserve">Another footnote.</w:t>
-      </w:r>
-    </w:p>
-  </w:footnote>
-  <w:footnote w:id="38">
-    <w:p>
-      <w:pPr>
-        <w:pStyle w:val="Footnote"/>
-      </w:pPr>
-      <w:r>
-        <w:rPr>
-          <w:rStyle w:val="FootnoteReference"/>
-        </w:rPr>
-        <w:footnoteRef/>
-      </w:r>
-      <w:r>
-        <w:t xml:space="preserve"> </w:t>
-      </w:r>
-      <w:r>
-        <w:t xml:space="preserve">This is a footnote. It should appear at the bottom of the page.</w:t>
-      </w:r>
-    </w:p>
-  </w:footnote>
-  <w:footnote w:id="39">
+  <w:footnote w:id="37">
     <w:p>
       <w:pPr>
         <w:pStyle w:val="Footnote"/>

--- a/tests/test4/saved/test4.docx
+++ b/tests/test4/saved/test4.docx
@@ -76,7 +76,7 @@
         </w:p>
       </w:sdtContent>
     </w:sdt>
-    <w:bookmarkStart w:id="24" w:name="the-title"/>
+    <w:bookmarkStart w:id="24" w:name="X97e2278de24937272154b6363e9972d49dab46f"/>
     <w:p>
       <w:pPr>
         <w:pStyle w:val="Heading1"/>
@@ -93,7 +93,7 @@
         <w:t xml:space="preserve">This is some text before a section. It shouldn’t be indented.</w:t>
       </w:r>
     </w:p>
-    <w:bookmarkStart w:id="23" w:name="this-is-a-section"/>
+    <w:bookmarkStart w:id="23" w:name="X4e0b78a90d712600bcc73c797098fb0a6195fa7"/>
     <w:p>
       <w:pPr>
         <w:pStyle w:val="Heading2"/>
@@ -256,7 +256,7 @@
         <w:t xml:space="preserve">.</w:t>
       </w:r>
     </w:p>
-    <w:bookmarkStart w:id="22" w:name="subsection"/>
+    <w:bookmarkStart w:id="22" w:name="Xa527b11c6b5c8de233cf4be0f464a72a2cb0d60"/>
     <w:p>
       <w:pPr>
         <w:pStyle w:val="Heading3"/>
@@ -426,7 +426,7 @@
     <w:bookmarkEnd w:id="22"/>
     <w:bookmarkEnd w:id="23"/>
     <w:bookmarkEnd w:id="24"/>
-    <w:bookmarkStart w:id="33" w:name="the-title-1"/>
+    <w:bookmarkStart w:id="33" w:name="Xb8ec377daba55f9b01b461dcd09b7c62040bd3d"/>
     <w:p>
       <w:pPr>
         <w:pStyle w:val="Heading1"/>
@@ -463,7 +463,7 @@
         <w:t xml:space="preserve">This is some text before a section. It shouldn’t be indented. Each section should start on a new page (but subsections shouldn’t).</w:t>
       </w:r>
     </w:p>
-    <w:bookmarkStart w:id="28" w:name="this-is-a-section"/>
+    <w:bookmarkStart w:id="28" w:name="X618b1651f755ba3ed9c4966e392036b582eea1e"/>
     <w:p>
       <w:pPr>
         <w:pStyle w:val="Heading2"/>
@@ -626,7 +626,7 @@
         <w:t xml:space="preserve">.</w:t>
       </w:r>
     </w:p>
-    <w:bookmarkStart w:id="27" w:name="subsection"/>
+    <w:bookmarkStart w:id="27" w:name="X72173158e653d89616a4a81441aa66ad794cbd5"/>
     <w:p>
       <w:pPr>
         <w:pStyle w:val="Heading3"/>
@@ -795,7 +795,7 @@
     </w:p>
     <w:bookmarkEnd w:id="27"/>
     <w:bookmarkEnd w:id="28"/>
-    <w:bookmarkStart w:id="32" w:name="this-is-a-second-section"/>
+    <w:bookmarkStart w:id="32" w:name="Xfe70dda7efa309e7fee78f1b3b583f00ea608c4"/>
     <w:p>
       <w:pPr>
         <w:pStyle w:val="Heading2"/>
@@ -890,7 +890,7 @@
     </w:p>
     <w:bookmarkEnd w:id="32"/>
     <w:bookmarkEnd w:id="33"/>
-    <w:bookmarkStart w:id="44" w:name="the-title-is-baz"/>
+    <w:bookmarkStart w:id="44" w:name="X78644756c46f4aaddad8303b1ea18747631c2e3"/>
     <w:p>
       <w:pPr>
         <w:pStyle w:val="Heading1"/>
@@ -923,7 +923,7 @@
         <w:t xml:space="preserve">An Author, 23 February 2019 baz</w:t>
       </w:r>
     </w:p>
-    <w:bookmarkStart w:id="34" w:name="this-is-a-section"/>
+    <w:bookmarkStart w:id="34" w:name="X13f55d8545b2f477d0431a86cbb8ae72ad4aba3"/>
     <w:p>
       <w:pPr>
         <w:pStyle w:val="Heading2"/>
@@ -1032,7 +1032,7 @@
       </w:r>
     </w:p>
     <w:bookmarkEnd w:id="34"/>
-    <w:bookmarkStart w:id="35" w:name="section-in-simple-include"/>
+    <w:bookmarkStart w:id="35" w:name="Xf25a8727d7180fde1bb384c1629ba7a79200b28"/>
     <w:p>
       <w:pPr>
         <w:pStyle w:val="Heading2"/>
@@ -1174,7 +1174,7 @@
       </w:r>
     </w:p>
     <w:bookmarkEnd w:id="35"/>
-    <w:bookmarkStart w:id="39" w:name="section-in-recursive-include"/>
+    <w:bookmarkStart w:id="39" w:name="Xcab55f09eb2d81ea9bf84542a5c698dcaceaf77"/>
     <w:p>
       <w:pPr>
         <w:pStyle w:val="Heading2"/>
@@ -1235,7 +1235,7 @@
         <w:t xml:space="preserve">and— an em dash.</w:t>
       </w:r>
     </w:p>
-    <w:bookmarkStart w:id="38" w:name="subsection-in-recursive-include"/>
+    <w:bookmarkStart w:id="38" w:name="Xa8c3c6180a5d76d5dc2a0fee9ba1a103ce6f1a1"/>
     <w:p>
       <w:pPr>
         <w:pStyle w:val="Heading3"/>
@@ -1383,7 +1383,7 @@
     </w:p>
     <w:bookmarkEnd w:id="38"/>
     <w:bookmarkEnd w:id="39"/>
-    <w:bookmarkStart w:id="41" w:name="second-section-in-simple-include"/>
+    <w:bookmarkStart w:id="41" w:name="X20a9b519a62c52c47daf43f09fd52e0e9e0280a"/>
     <w:p>
       <w:pPr>
         <w:pStyle w:val="Heading2"/>
@@ -1408,7 +1408,7 @@
         <w:t xml:space="preserve">Text after simple include.</w:t>
       </w:r>
     </w:p>
-    <w:bookmarkStart w:id="40" w:name="subsection"/>
+    <w:bookmarkStart w:id="40" w:name="X3aa2fa5361df29f7efd00134122d8ad8596162d"/>
     <w:p>
       <w:pPr>
         <w:pStyle w:val="Heading3"/>
@@ -1572,7 +1572,7 @@
     </w:p>
     <w:bookmarkEnd w:id="43"/>
     <w:bookmarkEnd w:id="44"/>
-    <w:bookmarkStart w:id="45" w:name="title"/>
+    <w:bookmarkStart w:id="45" w:name="X5fc31b90ac689e086210f233303b6f91ffe2d7d"/>
     <w:p>
       <w:pPr>
         <w:pStyle w:val="Heading1"/>

--- a/tests/test4/saved/test4.docx
+++ b/tests/test4/saved/test4.docx
@@ -144,6 +144,88 @@
         <w:pStyle w:val="TextBody"/>
       </w:pPr>
       <w:r>
+        <w:t xml:space="preserve">This is a bullet list:</w:t>
+      </w:r>
+    </w:p>
+    <w:p>
+      <w:pPr>
+        <w:numPr>
+          <w:ilvl w:val="0"/>
+          <w:numId w:val="1001"/>
+        </w:numPr>
+      </w:pPr>
+      <w:r>
+        <w:t xml:space="preserve">This is the first paragraph of the first item.</w:t>
+      </w:r>
+    </w:p>
+    <w:p>
+      <w:pPr>
+        <w:numPr>
+          <w:ilvl w:val="0"/>
+          <w:numId w:val="1000"/>
+        </w:numPr>
+      </w:pPr>
+      <w:r>
+        <w:t xml:space="preserve">And the second paragraph of the first item.</w:t>
+      </w:r>
+    </w:p>
+    <w:p>
+      <w:pPr>
+        <w:numPr>
+          <w:ilvl w:val="0"/>
+          <w:numId w:val="1001"/>
+        </w:numPr>
+      </w:pPr>
+      <w:r>
+        <w:t xml:space="preserve">The second item only has one paragraph.</w:t>
+      </w:r>
+    </w:p>
+    <w:p>
+      <w:pPr>
+        <w:pStyle w:val="FirstParagraph"/>
+      </w:pPr>
+      <w:r>
+        <w:t xml:space="preserve">This is a numbered list:</w:t>
+      </w:r>
+    </w:p>
+    <w:p>
+      <w:pPr>
+        <w:numPr>
+          <w:ilvl w:val="0"/>
+          <w:numId w:val="1002"/>
+        </w:numPr>
+      </w:pPr>
+      <w:r>
+        <w:t xml:space="preserve">This is the first paragraph of the first item.</w:t>
+      </w:r>
+    </w:p>
+    <w:p>
+      <w:pPr>
+        <w:numPr>
+          <w:ilvl w:val="0"/>
+          <w:numId w:val="1000"/>
+        </w:numPr>
+      </w:pPr>
+      <w:r>
+        <w:t xml:space="preserve">And the second paragraph of the first item.</w:t>
+      </w:r>
+    </w:p>
+    <w:p>
+      <w:pPr>
+        <w:numPr>
+          <w:ilvl w:val="0"/>
+          <w:numId w:val="1002"/>
+        </w:numPr>
+      </w:pPr>
+      <w:r>
+        <w:t xml:space="preserve">The second item only has one paragraph.</w:t>
+      </w:r>
+    </w:p>
+    <w:p>
+      <w:pPr>
+        <w:pStyle w:val="FirstParagraph"/>
+      </w:pPr>
+      <w:r>
         <w:t xml:space="preserve">‘</w:t>
       </w:r>
       <w:r>
@@ -285,6 +367,14 @@
       </w:r>
       <w:r>
         <w:t xml:space="preserve">and shouldn’t contain a line break.</w:t>
+      </w:r>
+    </w:p>
+    <w:p>
+      <w:pPr>
+        <w:pStyle w:val="BlockText"/>
+      </w:pPr>
+      <w:r>
+        <w:t xml:space="preserve">This is a second paragraph in the same quote block.</w:t>
       </w:r>
     </w:p>
     <w:p>
@@ -1875,8 +1965,202 @@
       </w:pPr>
     </w:lvl>
   </w:abstractNum>
+  <w:abstractNum w:abstractNumId="991">
+    <w:nsid w:val="A991"/>
+    <w:multiLevelType w:val="multilevel"/>
+    <w:lvl w:ilvl="0">
+      <w:numFmt w:val="bullet"/>
+      <w:lvlText w:val="•"/>
+      <w:lvlJc w:val="left"/>
+      <w:pPr>
+        <w:ind w:left="720" w:hanging="480"/>
+      </w:pPr>
+    </w:lvl>
+    <w:lvl w:ilvl="1">
+      <w:numFmt w:val="bullet"/>
+      <w:lvlText w:val="–"/>
+      <w:lvlJc w:val="left"/>
+      <w:pPr>
+        <w:ind w:left="1440" w:hanging="480"/>
+      </w:pPr>
+    </w:lvl>
+    <w:lvl w:ilvl="2">
+      <w:numFmt w:val="bullet"/>
+      <w:lvlText w:val="•"/>
+      <w:lvlJc w:val="left"/>
+      <w:pPr>
+        <w:ind w:left="2160" w:hanging="480"/>
+      </w:pPr>
+    </w:lvl>
+    <w:lvl w:ilvl="3">
+      <w:numFmt w:val="bullet"/>
+      <w:lvlText w:val="–"/>
+      <w:lvlJc w:val="left"/>
+      <w:pPr>
+        <w:ind w:left="2880" w:hanging="480"/>
+      </w:pPr>
+    </w:lvl>
+    <w:lvl w:ilvl="4">
+      <w:numFmt w:val="bullet"/>
+      <w:lvlText w:val="•"/>
+      <w:lvlJc w:val="left"/>
+      <w:pPr>
+        <w:ind w:left="3600" w:hanging="480"/>
+      </w:pPr>
+    </w:lvl>
+    <w:lvl w:ilvl="5">
+      <w:numFmt w:val="bullet"/>
+      <w:lvlText w:val="–"/>
+      <w:lvlJc w:val="left"/>
+      <w:pPr>
+        <w:ind w:left="4320" w:hanging="480"/>
+      </w:pPr>
+    </w:lvl>
+    <w:lvl w:ilvl="6">
+      <w:numFmt w:val="bullet"/>
+      <w:lvlText w:val="•"/>
+      <w:lvlJc w:val="left"/>
+      <w:pPr>
+        <w:ind w:left="5040" w:hanging="480"/>
+      </w:pPr>
+    </w:lvl>
+    <w:lvl w:ilvl="7">
+      <w:numFmt w:val="bullet"/>
+      <w:lvlText w:val="–"/>
+      <w:lvlJc w:val="left"/>
+      <w:pPr>
+        <w:ind w:left="5760" w:hanging="480"/>
+      </w:pPr>
+    </w:lvl>
+    <w:lvl w:ilvl="8">
+      <w:numFmt w:val="bullet"/>
+      <w:lvlText w:val="•"/>
+      <w:lvlJc w:val="left"/>
+      <w:pPr>
+        <w:ind w:left="6480" w:hanging="480"/>
+      </w:pPr>
+    </w:lvl>
+  </w:abstractNum>
+  <w:abstractNum w:abstractNumId="99411">
+    <w:nsid w:val="A99411"/>
+    <w:multiLevelType w:val="multilevel"/>
+    <w:lvl w:ilvl="0">
+      <w:start w:val="1"/>
+      <w:numFmt w:val="decimal"/>
+      <w:lvlText w:val="%1."/>
+      <w:lvlJc w:val="left"/>
+      <w:pPr>
+        <w:ind w:left="720" w:hanging="480"/>
+      </w:pPr>
+    </w:lvl>
+    <w:lvl w:ilvl="1">
+      <w:start w:val="1"/>
+      <w:numFmt w:val="decimal"/>
+      <w:lvlText w:val="%2."/>
+      <w:lvlJc w:val="left"/>
+      <w:pPr>
+        <w:ind w:left="1440" w:hanging="480"/>
+      </w:pPr>
+    </w:lvl>
+    <w:lvl w:ilvl="2">
+      <w:start w:val="1"/>
+      <w:numFmt w:val="decimal"/>
+      <w:lvlText w:val="%3."/>
+      <w:lvlJc w:val="left"/>
+      <w:pPr>
+        <w:ind w:left="2160" w:hanging="480"/>
+      </w:pPr>
+    </w:lvl>
+    <w:lvl w:ilvl="3">
+      <w:start w:val="1"/>
+      <w:numFmt w:val="decimal"/>
+      <w:lvlText w:val="%4."/>
+      <w:lvlJc w:val="left"/>
+      <w:pPr>
+        <w:ind w:left="2880" w:hanging="480"/>
+      </w:pPr>
+    </w:lvl>
+    <w:lvl w:ilvl="4">
+      <w:start w:val="1"/>
+      <w:numFmt w:val="decimal"/>
+      <w:lvlText w:val="%5."/>
+      <w:lvlJc w:val="left"/>
+      <w:pPr>
+        <w:ind w:left="3600" w:hanging="480"/>
+      </w:pPr>
+    </w:lvl>
+    <w:lvl w:ilvl="5">
+      <w:start w:val="1"/>
+      <w:numFmt w:val="decimal"/>
+      <w:lvlText w:val="%6."/>
+      <w:lvlJc w:val="left"/>
+      <w:pPr>
+        <w:ind w:left="4320" w:hanging="480"/>
+      </w:pPr>
+    </w:lvl>
+    <w:lvl w:ilvl="6">
+      <w:start w:val="1"/>
+      <w:numFmt w:val="decimal"/>
+      <w:lvlText w:val="%7."/>
+      <w:lvlJc w:val="left"/>
+      <w:pPr>
+        <w:ind w:left="5040" w:hanging="480"/>
+      </w:pPr>
+    </w:lvl>
+    <w:lvl w:ilvl="7">
+      <w:start w:val="1"/>
+      <w:numFmt w:val="decimal"/>
+      <w:lvlText w:val="%8."/>
+      <w:lvlJc w:val="left"/>
+      <w:pPr>
+        <w:ind w:left="5760" w:hanging="480"/>
+      </w:pPr>
+    </w:lvl>
+    <w:lvl w:ilvl="8">
+      <w:start w:val="1"/>
+      <w:numFmt w:val="decimal"/>
+      <w:lvlText w:val="%9."/>
+      <w:lvlJc w:val="left"/>
+      <w:pPr>
+        <w:ind w:left="6480" w:hanging="480"/>
+      </w:pPr>
+    </w:lvl>
+  </w:abstractNum>
   <w:num w:numId="1000">
     <w:abstractNumId w:val="990"/>
+  </w:num>
+  <w:num w:numId="1001">
+    <w:abstractNumId w:val="991"/>
+  </w:num>
+  <w:num w:numId="1002">
+    <w:abstractNumId w:val="99411"/>
+    <w:lvlOverride w:ilvl="0">
+      <w:startOverride w:val="1"/>
+    </w:lvlOverride>
+    <w:lvlOverride w:ilvl="1">
+      <w:startOverride w:val="1"/>
+    </w:lvlOverride>
+    <w:lvlOverride w:ilvl="2">
+      <w:startOverride w:val="1"/>
+    </w:lvlOverride>
+    <w:lvlOverride w:ilvl="3">
+      <w:startOverride w:val="1"/>
+    </w:lvlOverride>
+    <w:lvlOverride w:ilvl="4">
+      <w:startOverride w:val="1"/>
+    </w:lvlOverride>
+    <w:lvlOverride w:ilvl="5">
+      <w:startOverride w:val="1"/>
+    </w:lvlOverride>
+    <w:lvlOverride w:ilvl="6">
+      <w:startOverride w:val="1"/>
+    </w:lvlOverride>
+    <w:lvlOverride w:ilvl="7">
+      <w:startOverride w:val="1"/>
+    </w:lvlOverride>
+    <w:lvlOverride w:ilvl="8">
+      <w:startOverride w:val="1"/>
+    </w:lvlOverride>
   </w:num>
 </w:numbering>
 </file>
